--- a/L2/Л2_224-322_ЛеоновВД.docx
+++ b/L2/Л2_224-322_ЛеоновВД.docx
@@ -4068,14 +4068,14 @@
               <w:rPr>
                 <w:rFonts w:ascii="Times New Roman" w:eastAsia="Times New Roman" w:hAnsi="Times New Roman" w:cs="Times New Roman"/>
                 <w:color w:val="000000"/>
-                <w:lang w:eastAsia="ru-RU"/>
+                <w:lang w:val="en-US" w:eastAsia="ru-RU"/>
               </w:rPr>
             </w:pPr>
             <w:r>
               <w:rPr>
                 <w:rFonts w:ascii="Times New Roman" w:eastAsia="Times New Roman" w:hAnsi="Times New Roman" w:cs="Times New Roman"/>
                 <w:color w:val="000000"/>
-                <w:lang w:eastAsia="ru-RU"/>
+                <w:lang w:val="en-US" w:eastAsia="ru-RU"/>
               </w:rPr>
               <w:t>2</w:t>
             </w:r>
@@ -4092,16 +4092,18 @@
               <w:rPr>
                 <w:rFonts w:ascii="Times New Roman" w:eastAsia="Times New Roman" w:hAnsi="Times New Roman" w:cs="Times New Roman"/>
                 <w:color w:val="000000"/>
-                <w:lang w:eastAsia="ru-RU"/>
+                <w:u w:val="single"/>
+                <w:lang w:val="en-US" w:eastAsia="ru-RU"/>
               </w:rPr>
             </w:pPr>
             <w:r>
               <w:rPr>
                 <w:rFonts w:ascii="Times New Roman" w:eastAsia="Times New Roman" w:hAnsi="Times New Roman" w:cs="Times New Roman"/>
                 <w:color w:val="000000"/>
-                <w:lang w:eastAsia="ru-RU"/>
-              </w:rPr>
-              <w:t>0,0011</w:t>
+                <w:u w:val="single"/>
+                <w:lang w:val="en-US" w:eastAsia="ru-RU"/>
+              </w:rPr>
+              <w:t>0,5</w:t>
             </w:r>
           </w:p>
         </w:tc>
@@ -4116,14 +4118,14 @@
               <w:rPr>
                 <w:rFonts w:ascii="Times New Roman" w:eastAsia="Times New Roman" w:hAnsi="Times New Roman" w:cs="Times New Roman"/>
                 <w:color w:val="000000"/>
-                <w:lang w:eastAsia="ru-RU"/>
+                <w:lang w:val="en-US" w:eastAsia="ru-RU"/>
               </w:rPr>
             </w:pPr>
             <w:r>
               <w:rPr>
                 <w:rFonts w:ascii="Times New Roman" w:eastAsia="Times New Roman" w:hAnsi="Times New Roman" w:cs="Times New Roman"/>
                 <w:color w:val="000000"/>
-                <w:lang w:eastAsia="ru-RU"/>
+                <w:lang w:val="en-US" w:eastAsia="ru-RU"/>
               </w:rPr>
               <w:t>1</w:t>
             </w:r>
@@ -4140,18 +4142,16 @@
               <w:rPr>
                 <w:rFonts w:ascii="Times New Roman" w:eastAsia="Times New Roman" w:hAnsi="Times New Roman" w:cs="Times New Roman"/>
                 <w:color w:val="000000"/>
-                <w:u w:val="single"/>
-                <w:lang w:eastAsia="ru-RU"/>
+                <w:lang w:val="en-US" w:eastAsia="ru-RU"/>
               </w:rPr>
             </w:pPr>
             <w:r>
               <w:rPr>
                 <w:rFonts w:ascii="Times New Roman" w:eastAsia="Times New Roman" w:hAnsi="Times New Roman" w:cs="Times New Roman"/>
                 <w:color w:val="000000"/>
-                <w:u w:val="single"/>
-                <w:lang w:eastAsia="ru-RU"/>
-              </w:rPr>
-              <w:t>60000</w:t>
+                <w:lang w:val="en-US" w:eastAsia="ru-RU"/>
+              </w:rPr>
+              <w:t>10000</w:t>
             </w:r>
           </w:p>
         </w:tc>
@@ -4188,13 +4188,14 @@
               <w:rPr>
                 <w:rFonts w:ascii="Times New Roman" w:eastAsia="Times New Roman" w:hAnsi="Times New Roman" w:cs="Times New Roman"/>
                 <w:color w:val="000000"/>
-                <w:lang w:eastAsia="ru-RU"/>
-              </w:rPr>
-              <w:t>88.57%</w:t>
+                <w:lang w:val="en-US" w:eastAsia="ru-RU"/>
+              </w:rPr>
+              <w:t>83.92%</w:t>
             </w:r>
           </w:p>
           <w:p>
             <w:pPr>
+              <w:jc w:val="center"/>
               <w:rPr>
                 <w:rFonts w:ascii="Times New Roman" w:eastAsia="Times New Roman" w:hAnsi="Times New Roman" w:cs="Times New Roman"/>
                 <w:color w:val="000000"/>
@@ -4207,10 +4208,10 @@
                 <w:lang w:eastAsia="ru-RU"/>
               </w:rPr>
               <w:drawing>
-                <wp:inline distT="0" distB="0" distL="0" distR="0" wp14:anchorId="726CC639" wp14:editId="13A0FD25">
-                  <wp:extent cx="3600000" cy="1609321"/>
+                <wp:inline distT="0" distB="0" distL="0" distR="0" wp14:anchorId="3C5EFACA" wp14:editId="7FB3963A">
+                  <wp:extent cx="3600000" cy="1604319"/>
                   <wp:effectExtent l="0" t="0" r="635" b="0"/>
-                  <wp:docPr id="33" name="Рисунок 33"/>
+                  <wp:docPr id="5" name="Рисунок 5"/>
                   <wp:cNvGraphicFramePr>
                     <a:graphicFrameLocks xmlns:a="http://schemas.openxmlformats.org/drawingml/2006/main" noChangeAspect="1"/>
                   </wp:cNvGraphicFramePr>
@@ -4230,7 +4231,7 @@
                         <pic:spPr>
                           <a:xfrm>
                             <a:off x="0" y="0"/>
-                            <a:ext cx="3600000" cy="1609321"/>
+                            <a:ext cx="3600000" cy="1604319"/>
                           </a:xfrm>
                           <a:prstGeom prst="rect">
                             <a:avLst/>
@@ -4245,6 +4246,7 @@
           </w:p>
           <w:p>
             <w:pPr>
+              <w:jc w:val="center"/>
               <w:rPr>
                 <w:rFonts w:ascii="Times New Roman" w:eastAsia="Times New Roman" w:hAnsi="Times New Roman" w:cs="Times New Roman"/>
                 <w:color w:val="000000"/>
@@ -4258,10 +4260,10 @@
               </w:rPr>
               <w:lastRenderedPageBreak/>
               <w:drawing>
-                <wp:inline distT="0" distB="0" distL="0" distR="0" wp14:anchorId="787353C3" wp14:editId="3DC2E048">
-                  <wp:extent cx="3600000" cy="2723077"/>
-                  <wp:effectExtent l="0" t="0" r="635" b="1270"/>
-                  <wp:docPr id="35" name="Рисунок 35"/>
+                <wp:inline distT="0" distB="0" distL="0" distR="0" wp14:anchorId="2CD7821D" wp14:editId="12D380D9">
+                  <wp:extent cx="3600000" cy="2751381"/>
+                  <wp:effectExtent l="0" t="0" r="635" b="0"/>
+                  <wp:docPr id="7" name="Рисунок 7"/>
                   <wp:cNvGraphicFramePr>
                     <a:graphicFrameLocks xmlns:a="http://schemas.openxmlformats.org/drawingml/2006/main" noChangeAspect="1"/>
                   </wp:cNvGraphicFramePr>
@@ -4281,7 +4283,7 @@
                         <pic:spPr>
                           <a:xfrm>
                             <a:off x="0" y="0"/>
-                            <a:ext cx="3600000" cy="2723077"/>
+                            <a:ext cx="3600000" cy="2751381"/>
                           </a:xfrm>
                           <a:prstGeom prst="rect">
                             <a:avLst/>
@@ -4311,14 +4313,14 @@
               <w:rPr>
                 <w:rFonts w:ascii="Times New Roman" w:eastAsia="Times New Roman" w:hAnsi="Times New Roman" w:cs="Times New Roman"/>
                 <w:color w:val="000000"/>
-                <w:lang w:eastAsia="ru-RU"/>
+                <w:lang w:val="en-US" w:eastAsia="ru-RU"/>
               </w:rPr>
             </w:pPr>
             <w:r>
               <w:rPr>
                 <w:rFonts w:ascii="Times New Roman" w:eastAsia="Times New Roman" w:hAnsi="Times New Roman" w:cs="Times New Roman"/>
                 <w:color w:val="000000"/>
-                <w:lang w:eastAsia="ru-RU"/>
+                <w:lang w:val="en-US" w:eastAsia="ru-RU"/>
               </w:rPr>
               <w:lastRenderedPageBreak/>
               <w:t>3</w:t>
@@ -4336,16 +4338,18 @@
               <w:rPr>
                 <w:rFonts w:ascii="Times New Roman" w:eastAsia="Times New Roman" w:hAnsi="Times New Roman" w:cs="Times New Roman"/>
                 <w:color w:val="000000"/>
-                <w:lang w:eastAsia="ru-RU"/>
+                <w:u w:val="single"/>
+                <w:lang w:val="en-US" w:eastAsia="ru-RU"/>
               </w:rPr>
             </w:pPr>
             <w:r>
               <w:rPr>
                 <w:rFonts w:ascii="Times New Roman" w:eastAsia="Times New Roman" w:hAnsi="Times New Roman" w:cs="Times New Roman"/>
                 <w:color w:val="000000"/>
-                <w:lang w:eastAsia="ru-RU"/>
-              </w:rPr>
-              <w:t>0,0011</w:t>
+                <w:u w:val="single"/>
+                <w:lang w:val="en-US" w:eastAsia="ru-RU"/>
+              </w:rPr>
+              <w:t>1</w:t>
             </w:r>
           </w:p>
         </w:tc>
@@ -4360,18 +4364,16 @@
               <w:rPr>
                 <w:rFonts w:ascii="Times New Roman" w:eastAsia="Times New Roman" w:hAnsi="Times New Roman" w:cs="Times New Roman"/>
                 <w:color w:val="000000"/>
-                <w:u w:val="single"/>
-                <w:lang w:eastAsia="ru-RU"/>
+                <w:lang w:val="en-US" w:eastAsia="ru-RU"/>
               </w:rPr>
             </w:pPr>
             <w:r>
               <w:rPr>
                 <w:rFonts w:ascii="Times New Roman" w:eastAsia="Times New Roman" w:hAnsi="Times New Roman" w:cs="Times New Roman"/>
                 <w:color w:val="000000"/>
-                <w:u w:val="single"/>
-                <w:lang w:eastAsia="ru-RU"/>
-              </w:rPr>
-              <w:t>5</w:t>
+                <w:lang w:val="en-US" w:eastAsia="ru-RU"/>
+              </w:rPr>
+              <w:t>1</w:t>
             </w:r>
           </w:p>
         </w:tc>
@@ -4386,16 +4388,16 @@
               <w:rPr>
                 <w:rFonts w:ascii="Times New Roman" w:eastAsia="Times New Roman" w:hAnsi="Times New Roman" w:cs="Times New Roman"/>
                 <w:color w:val="000000"/>
-                <w:lang w:eastAsia="ru-RU"/>
+                <w:lang w:val="en-US" w:eastAsia="ru-RU"/>
               </w:rPr>
             </w:pPr>
             <w:r>
               <w:rPr>
                 <w:rFonts w:ascii="Times New Roman" w:eastAsia="Times New Roman" w:hAnsi="Times New Roman" w:cs="Times New Roman"/>
                 <w:color w:val="000000"/>
-                <w:lang w:eastAsia="ru-RU"/>
-              </w:rPr>
-              <w:t>60000</w:t>
+                <w:lang w:val="en-US" w:eastAsia="ru-RU"/>
+              </w:rPr>
+              <w:t>10000</w:t>
             </w:r>
           </w:p>
         </w:tc>
@@ -4432,17 +4434,33 @@
               <w:rPr>
                 <w:rFonts w:ascii="Times New Roman" w:eastAsia="Times New Roman" w:hAnsi="Times New Roman" w:cs="Times New Roman"/>
                 <w:color w:val="000000"/>
-                <w:lang w:eastAsia="ru-RU"/>
-              </w:rPr>
-              <w:t>90.12%</w:t>
+                <w:lang w:val="en-US" w:eastAsia="ru-RU"/>
+              </w:rPr>
+              <w:t>83.</w:t>
+            </w:r>
+            <w:r>
+              <w:rPr>
+                <w:rFonts w:ascii="Times New Roman" w:eastAsia="Times New Roman" w:hAnsi="Times New Roman" w:cs="Times New Roman"/>
+                <w:color w:val="000000"/>
+                <w:lang w:val="en-US" w:eastAsia="ru-RU"/>
+              </w:rPr>
+              <w:t>03</w:t>
+            </w:r>
+            <w:r>
+              <w:rPr>
+                <w:rFonts w:ascii="Times New Roman" w:eastAsia="Times New Roman" w:hAnsi="Times New Roman" w:cs="Times New Roman"/>
+                <w:color w:val="000000"/>
+                <w:lang w:val="en-US" w:eastAsia="ru-RU"/>
+              </w:rPr>
+              <w:t>%</w:t>
             </w:r>
           </w:p>
           <w:p>
             <w:pPr>
-              <w:rPr>
-                <w:rFonts w:ascii="Times New Roman" w:eastAsia="Times New Roman" w:hAnsi="Times New Roman" w:cs="Times New Roman"/>
-                <w:color w:val="000000"/>
-                <w:u w:val="single"/>
+              <w:jc w:val="center"/>
+              <w:rPr>
+                <w:rFonts w:ascii="Times New Roman" w:eastAsia="Times New Roman" w:hAnsi="Times New Roman" w:cs="Times New Roman"/>
+                <w:color w:val="000000"/>
                 <w:lang w:eastAsia="ru-RU"/>
               </w:rPr>
             </w:pPr>
@@ -4452,10 +4470,10 @@
                 <w:lang w:eastAsia="ru-RU"/>
               </w:rPr>
               <w:drawing>
-                <wp:inline distT="0" distB="0" distL="0" distR="0" wp14:anchorId="6C832D47" wp14:editId="168722EA">
-                  <wp:extent cx="3600000" cy="1613939"/>
-                  <wp:effectExtent l="0" t="0" r="635" b="5715"/>
-                  <wp:docPr id="37" name="Рисунок 37"/>
+                <wp:inline distT="0" distB="0" distL="0" distR="0" wp14:anchorId="20C35334" wp14:editId="7CA389E8">
+                  <wp:extent cx="3600000" cy="1610476"/>
+                  <wp:effectExtent l="0" t="0" r="635" b="8890"/>
+                  <wp:docPr id="12" name="Рисунок 12"/>
                   <wp:cNvGraphicFramePr>
                     <a:graphicFrameLocks xmlns:a="http://schemas.openxmlformats.org/drawingml/2006/main" noChangeAspect="1"/>
                   </wp:cNvGraphicFramePr>
@@ -4475,7 +4493,7 @@
                         <pic:spPr>
                           <a:xfrm>
                             <a:off x="0" y="0"/>
-                            <a:ext cx="3600000" cy="1613939"/>
+                            <a:ext cx="3600000" cy="1610476"/>
                           </a:xfrm>
                           <a:prstGeom prst="rect">
                             <a:avLst/>
@@ -4490,10 +4508,10 @@
           </w:p>
           <w:p>
             <w:pPr>
-              <w:rPr>
-                <w:rFonts w:ascii="Times New Roman" w:eastAsia="Times New Roman" w:hAnsi="Times New Roman" w:cs="Times New Roman"/>
-                <w:color w:val="000000"/>
-                <w:u w:val="single"/>
+              <w:jc w:val="center"/>
+              <w:rPr>
+                <w:rFonts w:ascii="Times New Roman" w:eastAsia="Times New Roman" w:hAnsi="Times New Roman" w:cs="Times New Roman"/>
+                <w:color w:val="000000"/>
                 <w:lang w:eastAsia="ru-RU"/>
               </w:rPr>
             </w:pPr>
@@ -4503,10 +4521,10 @@
                 <w:lang w:eastAsia="ru-RU"/>
               </w:rPr>
               <w:drawing>
-                <wp:inline distT="0" distB="0" distL="0" distR="0" wp14:anchorId="77275AFD" wp14:editId="5A835849">
-                  <wp:extent cx="3600000" cy="2799265"/>
-                  <wp:effectExtent l="0" t="0" r="635" b="1270"/>
-                  <wp:docPr id="38" name="Рисунок 38"/>
+                <wp:inline distT="0" distB="0" distL="0" distR="0" wp14:anchorId="0B970C6A" wp14:editId="36769D97">
+                  <wp:extent cx="3600000" cy="2767706"/>
+                  <wp:effectExtent l="0" t="0" r="635" b="0"/>
+                  <wp:docPr id="11" name="Рисунок 11"/>
                   <wp:cNvGraphicFramePr>
                     <a:graphicFrameLocks xmlns:a="http://schemas.openxmlformats.org/drawingml/2006/main" noChangeAspect="1"/>
                   </wp:cNvGraphicFramePr>
@@ -4526,7 +4544,7 @@
                         <pic:spPr>
                           <a:xfrm>
                             <a:off x="0" y="0"/>
-                            <a:ext cx="3600000" cy="2799265"/>
+                            <a:ext cx="3600000" cy="2767706"/>
                           </a:xfrm>
                           <a:prstGeom prst="rect">
                             <a:avLst/>
@@ -4556,14 +4574,14 @@
               <w:rPr>
                 <w:rFonts w:ascii="Times New Roman" w:eastAsia="Times New Roman" w:hAnsi="Times New Roman" w:cs="Times New Roman"/>
                 <w:color w:val="000000"/>
-                <w:lang w:eastAsia="ru-RU"/>
+                <w:lang w:val="en-US" w:eastAsia="ru-RU"/>
               </w:rPr>
             </w:pPr>
             <w:r>
               <w:rPr>
                 <w:rFonts w:ascii="Times New Roman" w:eastAsia="Times New Roman" w:hAnsi="Times New Roman" w:cs="Times New Roman"/>
                 <w:color w:val="000000"/>
-                <w:lang w:eastAsia="ru-RU"/>
+                <w:lang w:val="en-US" w:eastAsia="ru-RU"/>
               </w:rPr>
               <w:t>4</w:t>
             </w:r>
@@ -4580,16 +4598,18 @@
               <w:rPr>
                 <w:rFonts w:ascii="Times New Roman" w:eastAsia="Times New Roman" w:hAnsi="Times New Roman" w:cs="Times New Roman"/>
                 <w:color w:val="000000"/>
-                <w:lang w:eastAsia="ru-RU"/>
+                <w:u w:val="single"/>
+                <w:lang w:val="en-US" w:eastAsia="ru-RU"/>
               </w:rPr>
             </w:pPr>
             <w:r>
               <w:rPr>
                 <w:rFonts w:ascii="Times New Roman" w:eastAsia="Times New Roman" w:hAnsi="Times New Roman" w:cs="Times New Roman"/>
                 <w:color w:val="000000"/>
-                <w:lang w:eastAsia="ru-RU"/>
-              </w:rPr>
-              <w:t>0,0011</w:t>
+                <w:u w:val="single"/>
+                <w:lang w:val="en-US" w:eastAsia="ru-RU"/>
+              </w:rPr>
+              <w:t>2</w:t>
             </w:r>
           </w:p>
         </w:tc>
@@ -4604,16 +4624,16 @@
               <w:rPr>
                 <w:rFonts w:ascii="Times New Roman" w:eastAsia="Times New Roman" w:hAnsi="Times New Roman" w:cs="Times New Roman"/>
                 <w:color w:val="000000"/>
-                <w:lang w:eastAsia="ru-RU"/>
+                <w:lang w:val="en-US" w:eastAsia="ru-RU"/>
               </w:rPr>
             </w:pPr>
             <w:r>
               <w:rPr>
                 <w:rFonts w:ascii="Times New Roman" w:eastAsia="Times New Roman" w:hAnsi="Times New Roman" w:cs="Times New Roman"/>
                 <w:color w:val="000000"/>
-                <w:lang w:eastAsia="ru-RU"/>
-              </w:rPr>
-              <w:t>5</w:t>
+                <w:lang w:val="en-US" w:eastAsia="ru-RU"/>
+              </w:rPr>
+              <w:t>1</w:t>
             </w:r>
           </w:p>
         </w:tc>
@@ -4628,18 +4648,16 @@
               <w:rPr>
                 <w:rFonts w:ascii="Times New Roman" w:eastAsia="Times New Roman" w:hAnsi="Times New Roman" w:cs="Times New Roman"/>
                 <w:color w:val="000000"/>
-                <w:u w:val="single"/>
-                <w:lang w:eastAsia="ru-RU"/>
+                <w:lang w:val="en-US" w:eastAsia="ru-RU"/>
               </w:rPr>
             </w:pPr>
             <w:r>
               <w:rPr>
                 <w:rFonts w:ascii="Times New Roman" w:eastAsia="Times New Roman" w:hAnsi="Times New Roman" w:cs="Times New Roman"/>
                 <w:color w:val="000000"/>
-                <w:u w:val="single"/>
-                <w:lang w:eastAsia="ru-RU"/>
-              </w:rPr>
-              <w:t>100</w:t>
+                <w:lang w:val="en-US" w:eastAsia="ru-RU"/>
+              </w:rPr>
+              <w:t>10000</w:t>
             </w:r>
           </w:p>
         </w:tc>
@@ -4676,17 +4694,49 @@
               <w:rPr>
                 <w:rFonts w:ascii="Times New Roman" w:eastAsia="Times New Roman" w:hAnsi="Times New Roman" w:cs="Times New Roman"/>
                 <w:color w:val="000000"/>
-                <w:lang w:eastAsia="ru-RU"/>
-              </w:rPr>
-              <w:t>31.07%</w:t>
+                <w:lang w:val="en-US" w:eastAsia="ru-RU"/>
+              </w:rPr>
+              <w:t>80</w:t>
+            </w:r>
+            <w:r>
+              <w:rPr>
+                <w:rFonts w:ascii="Times New Roman" w:eastAsia="Times New Roman" w:hAnsi="Times New Roman" w:cs="Times New Roman"/>
+                <w:color w:val="000000"/>
+                <w:lang w:val="en-US" w:eastAsia="ru-RU"/>
+              </w:rPr>
+              <w:t>.</w:t>
+            </w:r>
+            <w:r>
+              <w:rPr>
+                <w:rFonts w:ascii="Times New Roman" w:eastAsia="Times New Roman" w:hAnsi="Times New Roman" w:cs="Times New Roman"/>
+                <w:color w:val="000000"/>
+                <w:lang w:val="en-US" w:eastAsia="ru-RU"/>
+              </w:rPr>
+              <w:t>1</w:t>
+            </w:r>
+            <w:r>
+              <w:rPr>
+                <w:rFonts w:ascii="Times New Roman" w:eastAsia="Times New Roman" w:hAnsi="Times New Roman" w:cs="Times New Roman"/>
+                <w:color w:val="000000"/>
+                <w:lang w:val="en-US" w:eastAsia="ru-RU"/>
+              </w:rPr>
+              <w:t>3</w:t>
+            </w:r>
+            <w:r>
+              <w:rPr>
+                <w:rFonts w:ascii="Times New Roman" w:eastAsia="Times New Roman" w:hAnsi="Times New Roman" w:cs="Times New Roman"/>
+                <w:color w:val="000000"/>
+                <w:lang w:val="en-US" w:eastAsia="ru-RU"/>
+              </w:rPr>
+              <w:t>%</w:t>
             </w:r>
           </w:p>
           <w:p>
             <w:pPr>
-              <w:rPr>
-                <w:rFonts w:ascii="Times New Roman" w:eastAsia="Times New Roman" w:hAnsi="Times New Roman" w:cs="Times New Roman"/>
-                <w:color w:val="000000"/>
-                <w:u w:val="single"/>
+              <w:jc w:val="center"/>
+              <w:rPr>
+                <w:rFonts w:ascii="Times New Roman" w:eastAsia="Times New Roman" w:hAnsi="Times New Roman" w:cs="Times New Roman"/>
+                <w:color w:val="000000"/>
                 <w:lang w:eastAsia="ru-RU"/>
               </w:rPr>
             </w:pPr>
@@ -4696,10 +4746,10 @@
                 <w:lang w:eastAsia="ru-RU"/>
               </w:rPr>
               <w:drawing>
-                <wp:inline distT="0" distB="0" distL="0" distR="0" wp14:anchorId="12E41E41" wp14:editId="07A14C61">
-                  <wp:extent cx="3600000" cy="1615863"/>
-                  <wp:effectExtent l="0" t="0" r="635" b="3810"/>
-                  <wp:docPr id="39" name="Рисунок 39"/>
+                <wp:inline distT="0" distB="0" distL="0" distR="0" wp14:anchorId="3E5443AE" wp14:editId="2FC38B57">
+                  <wp:extent cx="3600000" cy="1613554"/>
+                  <wp:effectExtent l="0" t="0" r="635" b="5715"/>
+                  <wp:docPr id="16" name="Рисунок 16"/>
                   <wp:cNvGraphicFramePr>
                     <a:graphicFrameLocks xmlns:a="http://schemas.openxmlformats.org/drawingml/2006/main" noChangeAspect="1"/>
                   </wp:cNvGraphicFramePr>
@@ -4719,7 +4769,7 @@
                         <pic:spPr>
                           <a:xfrm>
                             <a:off x="0" y="0"/>
-                            <a:ext cx="3600000" cy="1615863"/>
+                            <a:ext cx="3600000" cy="1613554"/>
                           </a:xfrm>
                           <a:prstGeom prst="rect">
                             <a:avLst/>
@@ -4734,10 +4784,10 @@
           </w:p>
           <w:p>
             <w:pPr>
-              <w:rPr>
-                <w:rFonts w:ascii="Times New Roman" w:eastAsia="Times New Roman" w:hAnsi="Times New Roman" w:cs="Times New Roman"/>
-                <w:color w:val="000000"/>
-                <w:u w:val="single"/>
+              <w:jc w:val="center"/>
+              <w:rPr>
+                <w:rFonts w:ascii="Times New Roman" w:eastAsia="Times New Roman" w:hAnsi="Times New Roman" w:cs="Times New Roman"/>
+                <w:color w:val="000000"/>
                 <w:lang w:eastAsia="ru-RU"/>
               </w:rPr>
             </w:pPr>
@@ -4748,10 +4798,10 @@
               </w:rPr>
               <w:lastRenderedPageBreak/>
               <w:drawing>
-                <wp:inline distT="0" distB="0" distL="0" distR="0" wp14:anchorId="0E5AD911" wp14:editId="02924F03">
-                  <wp:extent cx="3600000" cy="2780000"/>
-                  <wp:effectExtent l="0" t="0" r="635" b="1905"/>
-                  <wp:docPr id="41" name="Рисунок 41"/>
+                <wp:inline distT="0" distB="0" distL="0" distR="0" wp14:anchorId="3DA81123" wp14:editId="2D4C625D">
+                  <wp:extent cx="3600000" cy="2768207"/>
+                  <wp:effectExtent l="0" t="0" r="635" b="0"/>
+                  <wp:docPr id="15" name="Рисунок 15"/>
                   <wp:cNvGraphicFramePr>
                     <a:graphicFrameLocks xmlns:a="http://schemas.openxmlformats.org/drawingml/2006/main" noChangeAspect="1"/>
                   </wp:cNvGraphicFramePr>
@@ -4771,7 +4821,7 @@
                         <pic:spPr>
                           <a:xfrm>
                             <a:off x="0" y="0"/>
-                            <a:ext cx="3600000" cy="2780000"/>
+                            <a:ext cx="3600000" cy="2768207"/>
                           </a:xfrm>
                           <a:prstGeom prst="rect">
                             <a:avLst/>
@@ -4801,14 +4851,14 @@
               <w:rPr>
                 <w:rFonts w:ascii="Times New Roman" w:eastAsia="Times New Roman" w:hAnsi="Times New Roman" w:cs="Times New Roman"/>
                 <w:color w:val="000000"/>
-                <w:lang w:eastAsia="ru-RU"/>
+                <w:lang w:val="en-US" w:eastAsia="ru-RU"/>
               </w:rPr>
             </w:pPr>
             <w:r>
               <w:rPr>
                 <w:rFonts w:ascii="Times New Roman" w:eastAsia="Times New Roman" w:hAnsi="Times New Roman" w:cs="Times New Roman"/>
                 <w:color w:val="000000"/>
-                <w:lang w:eastAsia="ru-RU"/>
+                <w:lang w:val="en-US" w:eastAsia="ru-RU"/>
               </w:rPr>
               <w:lastRenderedPageBreak/>
               <w:t>5</w:t>
@@ -4837,7 +4887,7 @@
                 <w:u w:val="single"/>
                 <w:lang w:eastAsia="ru-RU"/>
               </w:rPr>
-              <w:t>0,5</w:t>
+              <w:t>0,0011</w:t>
             </w:r>
           </w:p>
         </w:tc>
@@ -4852,7 +4902,6 @@
               <w:rPr>
                 <w:rFonts w:ascii="Times New Roman" w:eastAsia="Times New Roman" w:hAnsi="Times New Roman" w:cs="Times New Roman"/>
                 <w:color w:val="000000"/>
-                <w:u w:val="single"/>
                 <w:lang w:eastAsia="ru-RU"/>
               </w:rPr>
             </w:pPr>
@@ -4860,7 +4909,6 @@
               <w:rPr>
                 <w:rFonts w:ascii="Times New Roman" w:eastAsia="Times New Roman" w:hAnsi="Times New Roman" w:cs="Times New Roman"/>
                 <w:color w:val="000000"/>
-                <w:u w:val="single"/>
                 <w:lang w:eastAsia="ru-RU"/>
               </w:rPr>
               <w:t>1</w:t>
@@ -4889,16 +4937,7 @@
                 <w:u w:val="single"/>
                 <w:lang w:eastAsia="ru-RU"/>
               </w:rPr>
-              <w:t>100</w:t>
-            </w:r>
-            <w:r>
-              <w:rPr>
-                <w:rFonts w:ascii="Times New Roman" w:eastAsia="Times New Roman" w:hAnsi="Times New Roman" w:cs="Times New Roman"/>
-                <w:color w:val="000000"/>
-                <w:u w:val="single"/>
-                <w:lang w:eastAsia="ru-RU"/>
-              </w:rPr>
-              <w:t>0</w:t>
+              <w:t>60000</w:t>
             </w:r>
           </w:p>
         </w:tc>
@@ -4937,7 +4976,7 @@
                 <w:color w:val="000000"/>
                 <w:lang w:eastAsia="ru-RU"/>
               </w:rPr>
-              <w:t>71.74%</w:t>
+              <w:t>88.57%</w:t>
             </w:r>
           </w:p>
           <w:p>
@@ -4954,10 +4993,10 @@
                 <w:lang w:eastAsia="ru-RU"/>
               </w:rPr>
               <w:drawing>
-                <wp:inline distT="0" distB="0" distL="0" distR="0" wp14:anchorId="7191AB6E" wp14:editId="7C6A7F23">
-                  <wp:extent cx="3600000" cy="1635489"/>
-                  <wp:effectExtent l="0" t="0" r="635" b="3175"/>
-                  <wp:docPr id="42" name="Рисунок 42"/>
+                <wp:inline distT="0" distB="0" distL="0" distR="0" wp14:anchorId="35F9A593" wp14:editId="4551B65E">
+                  <wp:extent cx="3600000" cy="1609321"/>
+                  <wp:effectExtent l="0" t="0" r="635" b="0"/>
+                  <wp:docPr id="33" name="Рисунок 33"/>
                   <wp:cNvGraphicFramePr>
                     <a:graphicFrameLocks xmlns:a="http://schemas.openxmlformats.org/drawingml/2006/main" noChangeAspect="1"/>
                   </wp:cNvGraphicFramePr>
@@ -4977,7 +5016,7 @@
                         <pic:spPr>
                           <a:xfrm>
                             <a:off x="0" y="0"/>
-                            <a:ext cx="3600000" cy="1635489"/>
+                            <a:ext cx="3600000" cy="1609321"/>
                           </a:xfrm>
                           <a:prstGeom prst="rect">
                             <a:avLst/>
@@ -5004,10 +5043,10 @@
                 <w:lang w:eastAsia="ru-RU"/>
               </w:rPr>
               <w:drawing>
-                <wp:inline distT="0" distB="0" distL="0" distR="0" wp14:anchorId="03D6AFDC" wp14:editId="1EEAE11A">
-                  <wp:extent cx="3600000" cy="2737843"/>
-                  <wp:effectExtent l="0" t="0" r="635" b="5715"/>
-                  <wp:docPr id="43" name="Рисунок 43"/>
+                <wp:inline distT="0" distB="0" distL="0" distR="0" wp14:anchorId="6ACE164D" wp14:editId="7F3A8639">
+                  <wp:extent cx="3600000" cy="2723077"/>
+                  <wp:effectExtent l="0" t="0" r="635" b="1270"/>
+                  <wp:docPr id="35" name="Рисунок 35"/>
                   <wp:cNvGraphicFramePr>
                     <a:graphicFrameLocks xmlns:a="http://schemas.openxmlformats.org/drawingml/2006/main" noChangeAspect="1"/>
                   </wp:cNvGraphicFramePr>
@@ -5027,6 +5066,1033 @@
                         <pic:spPr>
                           <a:xfrm>
                             <a:off x="0" y="0"/>
+                            <a:ext cx="3600000" cy="2723077"/>
+                          </a:xfrm>
+                          <a:prstGeom prst="rect">
+                            <a:avLst/>
+                          </a:prstGeom>
+                        </pic:spPr>
+                      </pic:pic>
+                    </a:graphicData>
+                  </a:graphic>
+                </wp:inline>
+              </w:drawing>
+            </w:r>
+          </w:p>
+        </w:tc>
+      </w:tr>
+      <w:tr>
+        <w:trPr>
+          <w:jc w:val="center"/>
+        </w:trPr>
+        <w:tc>
+          <w:tcPr>
+            <w:tcW w:w="426" w:type="dxa"/>
+          </w:tcPr>
+          <w:p>
+            <w:pPr>
+              <w:spacing w:line="360" w:lineRule="auto"/>
+              <w:jc w:val="center"/>
+              <w:rPr>
+                <w:rFonts w:ascii="Times New Roman" w:eastAsia="Times New Roman" w:hAnsi="Times New Roman" w:cs="Times New Roman"/>
+                <w:color w:val="000000"/>
+                <w:lang w:val="en-US" w:eastAsia="ru-RU"/>
+              </w:rPr>
+            </w:pPr>
+            <w:r>
+              <w:rPr>
+                <w:rFonts w:ascii="Times New Roman" w:eastAsia="Times New Roman" w:hAnsi="Times New Roman" w:cs="Times New Roman"/>
+                <w:color w:val="000000"/>
+                <w:lang w:val="en-US" w:eastAsia="ru-RU"/>
+              </w:rPr>
+              <w:t>6</w:t>
+            </w:r>
+          </w:p>
+        </w:tc>
+        <w:tc>
+          <w:tcPr>
+            <w:tcW w:w="1094" w:type="dxa"/>
+          </w:tcPr>
+          <w:p>
+            <w:pPr>
+              <w:spacing w:line="360" w:lineRule="auto"/>
+              <w:jc w:val="center"/>
+              <w:rPr>
+                <w:rFonts w:ascii="Times New Roman" w:eastAsia="Times New Roman" w:hAnsi="Times New Roman" w:cs="Times New Roman"/>
+                <w:color w:val="000000"/>
+                <w:u w:val="single"/>
+                <w:lang w:val="en-US" w:eastAsia="ru-RU"/>
+              </w:rPr>
+            </w:pPr>
+            <w:r>
+              <w:rPr>
+                <w:rFonts w:ascii="Times New Roman" w:eastAsia="Times New Roman" w:hAnsi="Times New Roman" w:cs="Times New Roman"/>
+                <w:color w:val="000000"/>
+                <w:u w:val="single"/>
+                <w:lang w:val="en-US" w:eastAsia="ru-RU"/>
+              </w:rPr>
+              <w:t>0,5</w:t>
+            </w:r>
+          </w:p>
+        </w:tc>
+        <w:tc>
+          <w:tcPr>
+            <w:tcW w:w="914" w:type="dxa"/>
+          </w:tcPr>
+          <w:p>
+            <w:pPr>
+              <w:spacing w:line="360" w:lineRule="auto"/>
+              <w:jc w:val="center"/>
+              <w:rPr>
+                <w:rFonts w:ascii="Times New Roman" w:eastAsia="Times New Roman" w:hAnsi="Times New Roman" w:cs="Times New Roman"/>
+                <w:color w:val="000000"/>
+                <w:lang w:eastAsia="ru-RU"/>
+              </w:rPr>
+            </w:pPr>
+            <w:r>
+              <w:rPr>
+                <w:rFonts w:ascii="Times New Roman" w:eastAsia="Times New Roman" w:hAnsi="Times New Roman" w:cs="Times New Roman"/>
+                <w:color w:val="000000"/>
+                <w:lang w:eastAsia="ru-RU"/>
+              </w:rPr>
+              <w:t>1</w:t>
+            </w:r>
+          </w:p>
+        </w:tc>
+        <w:tc>
+          <w:tcPr>
+            <w:tcW w:w="1667" w:type="dxa"/>
+          </w:tcPr>
+          <w:p>
+            <w:pPr>
+              <w:spacing w:line="360" w:lineRule="auto"/>
+              <w:jc w:val="center"/>
+              <w:rPr>
+                <w:rFonts w:ascii="Times New Roman" w:eastAsia="Times New Roman" w:hAnsi="Times New Roman" w:cs="Times New Roman"/>
+                <w:color w:val="000000"/>
+                <w:lang w:eastAsia="ru-RU"/>
+              </w:rPr>
+            </w:pPr>
+            <w:r>
+              <w:rPr>
+                <w:rFonts w:ascii="Times New Roman" w:eastAsia="Times New Roman" w:hAnsi="Times New Roman" w:cs="Times New Roman"/>
+                <w:color w:val="000000"/>
+                <w:lang w:eastAsia="ru-RU"/>
+              </w:rPr>
+              <w:t>60000</w:t>
+            </w:r>
+          </w:p>
+        </w:tc>
+        <w:tc>
+          <w:tcPr>
+            <w:tcW w:w="5886" w:type="dxa"/>
+          </w:tcPr>
+          <w:p>
+            <w:pPr>
+              <w:jc w:val="center"/>
+              <w:rPr>
+                <w:rFonts w:ascii="Times New Roman" w:eastAsia="Times New Roman" w:hAnsi="Times New Roman" w:cs="Times New Roman"/>
+                <w:color w:val="000000"/>
+                <w:lang w:eastAsia="ru-RU"/>
+              </w:rPr>
+            </w:pPr>
+            <w:r>
+              <w:rPr>
+                <w:rFonts w:ascii="Times New Roman" w:eastAsia="Times New Roman" w:hAnsi="Times New Roman" w:cs="Times New Roman"/>
+                <w:color w:val="000000"/>
+                <w:lang w:eastAsia="ru-RU"/>
+              </w:rPr>
+              <w:t>Точность</w:t>
+            </w:r>
+            <w:r>
+              <w:rPr>
+                <w:rFonts w:ascii="Times New Roman" w:eastAsia="Times New Roman" w:hAnsi="Times New Roman" w:cs="Times New Roman"/>
+                <w:color w:val="000000"/>
+                <w:lang w:val="en-US" w:eastAsia="ru-RU"/>
+              </w:rPr>
+              <w:t xml:space="preserve">: </w:t>
+            </w:r>
+            <w:r>
+              <w:rPr>
+                <w:rFonts w:ascii="Times New Roman" w:eastAsia="Times New Roman" w:hAnsi="Times New Roman" w:cs="Times New Roman"/>
+                <w:color w:val="000000"/>
+                <w:lang w:eastAsia="ru-RU"/>
+              </w:rPr>
+              <w:t>8</w:t>
+            </w:r>
+            <w:r>
+              <w:rPr>
+                <w:rFonts w:ascii="Times New Roman" w:eastAsia="Times New Roman" w:hAnsi="Times New Roman" w:cs="Times New Roman"/>
+                <w:color w:val="000000"/>
+                <w:lang w:val="en-US" w:eastAsia="ru-RU"/>
+              </w:rPr>
+              <w:t>0</w:t>
+            </w:r>
+            <w:r>
+              <w:rPr>
+                <w:rFonts w:ascii="Times New Roman" w:eastAsia="Times New Roman" w:hAnsi="Times New Roman" w:cs="Times New Roman"/>
+                <w:color w:val="000000"/>
+                <w:lang w:eastAsia="ru-RU"/>
+              </w:rPr>
+              <w:t>.</w:t>
+            </w:r>
+            <w:r>
+              <w:rPr>
+                <w:rFonts w:ascii="Times New Roman" w:eastAsia="Times New Roman" w:hAnsi="Times New Roman" w:cs="Times New Roman"/>
+                <w:color w:val="000000"/>
+                <w:lang w:val="en-US" w:eastAsia="ru-RU"/>
+              </w:rPr>
+              <w:t>65</w:t>
+            </w:r>
+            <w:r>
+              <w:rPr>
+                <w:rFonts w:ascii="Times New Roman" w:eastAsia="Times New Roman" w:hAnsi="Times New Roman" w:cs="Times New Roman"/>
+                <w:color w:val="000000"/>
+                <w:lang w:eastAsia="ru-RU"/>
+              </w:rPr>
+              <w:t>%</w:t>
+            </w:r>
+          </w:p>
+          <w:p>
+            <w:pPr>
+              <w:jc w:val="center"/>
+              <w:rPr>
+                <w:rFonts w:ascii="Times New Roman" w:eastAsia="Times New Roman" w:hAnsi="Times New Roman" w:cs="Times New Roman"/>
+                <w:color w:val="000000"/>
+                <w:lang w:val="en-US" w:eastAsia="ru-RU"/>
+              </w:rPr>
+            </w:pPr>
+            <w:r>
+              <w:rPr>
+                <w:noProof/>
+                <w:lang w:eastAsia="ru-RU"/>
+              </w:rPr>
+              <w:drawing>
+                <wp:inline distT="0" distB="0" distL="0" distR="0" wp14:anchorId="7A32D66E" wp14:editId="6F5C1DAF">
+                  <wp:extent cx="3600000" cy="1603549"/>
+                  <wp:effectExtent l="0" t="0" r="635" b="0"/>
+                  <wp:docPr id="23" name="Рисунок 23"/>
+                  <wp:cNvGraphicFramePr>
+                    <a:graphicFrameLocks xmlns:a="http://schemas.openxmlformats.org/drawingml/2006/main" noChangeAspect="1"/>
+                  </wp:cNvGraphicFramePr>
+                  <a:graphic xmlns:a="http://schemas.openxmlformats.org/drawingml/2006/main">
+                    <a:graphicData uri="http://schemas.openxmlformats.org/drawingml/2006/picture">
+                      <pic:pic xmlns:pic="http://schemas.openxmlformats.org/drawingml/2006/picture">
+                        <pic:nvPicPr>
+                          <pic:cNvPr id="1" name=""/>
+                          <pic:cNvPicPr/>
+                        </pic:nvPicPr>
+                        <pic:blipFill>
+                          <a:blip r:embed="rId28"/>
+                          <a:stretch>
+                            <a:fillRect/>
+                          </a:stretch>
+                        </pic:blipFill>
+                        <pic:spPr>
+                          <a:xfrm>
+                            <a:off x="0" y="0"/>
+                            <a:ext cx="3600000" cy="1603549"/>
+                          </a:xfrm>
+                          <a:prstGeom prst="rect">
+                            <a:avLst/>
+                          </a:prstGeom>
+                        </pic:spPr>
+                      </pic:pic>
+                    </a:graphicData>
+                  </a:graphic>
+                </wp:inline>
+              </w:drawing>
+            </w:r>
+          </w:p>
+          <w:p>
+            <w:pPr>
+              <w:jc w:val="center"/>
+              <w:rPr>
+                <w:rFonts w:ascii="Times New Roman" w:eastAsia="Times New Roman" w:hAnsi="Times New Roman" w:cs="Times New Roman"/>
+                <w:color w:val="000000"/>
+                <w:lang w:eastAsia="ru-RU"/>
+              </w:rPr>
+            </w:pPr>
+            <w:r>
+              <w:rPr>
+                <w:noProof/>
+                <w:lang w:eastAsia="ru-RU"/>
+              </w:rPr>
+              <w:lastRenderedPageBreak/>
+              <w:drawing>
+                <wp:inline distT="0" distB="0" distL="0" distR="0" wp14:anchorId="336B09CB" wp14:editId="7E7E340E">
+                  <wp:extent cx="3600000" cy="2719708"/>
+                  <wp:effectExtent l="0" t="0" r="635" b="4445"/>
+                  <wp:docPr id="22" name="Рисунок 22"/>
+                  <wp:cNvGraphicFramePr>
+                    <a:graphicFrameLocks xmlns:a="http://schemas.openxmlformats.org/drawingml/2006/main" noChangeAspect="1"/>
+                  </wp:cNvGraphicFramePr>
+                  <a:graphic xmlns:a="http://schemas.openxmlformats.org/drawingml/2006/main">
+                    <a:graphicData uri="http://schemas.openxmlformats.org/drawingml/2006/picture">
+                      <pic:pic xmlns:pic="http://schemas.openxmlformats.org/drawingml/2006/picture">
+                        <pic:nvPicPr>
+                          <pic:cNvPr id="1" name=""/>
+                          <pic:cNvPicPr/>
+                        </pic:nvPicPr>
+                        <pic:blipFill>
+                          <a:blip r:embed="rId29"/>
+                          <a:stretch>
+                            <a:fillRect/>
+                          </a:stretch>
+                        </pic:blipFill>
+                        <pic:spPr>
+                          <a:xfrm>
+                            <a:off x="0" y="0"/>
+                            <a:ext cx="3600000" cy="2719708"/>
+                          </a:xfrm>
+                          <a:prstGeom prst="rect">
+                            <a:avLst/>
+                          </a:prstGeom>
+                        </pic:spPr>
+                      </pic:pic>
+                    </a:graphicData>
+                  </a:graphic>
+                </wp:inline>
+              </w:drawing>
+            </w:r>
+          </w:p>
+        </w:tc>
+      </w:tr>
+      <w:tr>
+        <w:trPr>
+          <w:jc w:val="center"/>
+        </w:trPr>
+        <w:tc>
+          <w:tcPr>
+            <w:tcW w:w="426" w:type="dxa"/>
+          </w:tcPr>
+          <w:p>
+            <w:pPr>
+              <w:spacing w:line="360" w:lineRule="auto"/>
+              <w:jc w:val="center"/>
+              <w:rPr>
+                <w:rFonts w:ascii="Times New Roman" w:eastAsia="Times New Roman" w:hAnsi="Times New Roman" w:cs="Times New Roman"/>
+                <w:color w:val="000000"/>
+                <w:lang w:val="en-US" w:eastAsia="ru-RU"/>
+              </w:rPr>
+            </w:pPr>
+            <w:r>
+              <w:rPr>
+                <w:rFonts w:ascii="Times New Roman" w:eastAsia="Times New Roman" w:hAnsi="Times New Roman" w:cs="Times New Roman"/>
+                <w:color w:val="000000"/>
+                <w:lang w:val="en-US" w:eastAsia="ru-RU"/>
+              </w:rPr>
+              <w:lastRenderedPageBreak/>
+              <w:t>7</w:t>
+            </w:r>
+          </w:p>
+        </w:tc>
+        <w:tc>
+          <w:tcPr>
+            <w:tcW w:w="1094" w:type="dxa"/>
+          </w:tcPr>
+          <w:p>
+            <w:pPr>
+              <w:spacing w:line="360" w:lineRule="auto"/>
+              <w:jc w:val="center"/>
+              <w:rPr>
+                <w:rFonts w:ascii="Times New Roman" w:eastAsia="Times New Roman" w:hAnsi="Times New Roman" w:cs="Times New Roman"/>
+                <w:color w:val="000000"/>
+                <w:u w:val="single"/>
+                <w:lang w:eastAsia="ru-RU"/>
+              </w:rPr>
+            </w:pPr>
+            <w:r>
+              <w:rPr>
+                <w:rFonts w:ascii="Times New Roman" w:eastAsia="Times New Roman" w:hAnsi="Times New Roman" w:cs="Times New Roman"/>
+                <w:color w:val="000000"/>
+                <w:u w:val="single"/>
+                <w:lang w:eastAsia="ru-RU"/>
+              </w:rPr>
+              <w:t>0,0011</w:t>
+            </w:r>
+          </w:p>
+        </w:tc>
+        <w:tc>
+          <w:tcPr>
+            <w:tcW w:w="914" w:type="dxa"/>
+          </w:tcPr>
+          <w:p>
+            <w:pPr>
+              <w:spacing w:line="360" w:lineRule="auto"/>
+              <w:jc w:val="center"/>
+              <w:rPr>
+                <w:rFonts w:ascii="Times New Roman" w:eastAsia="Times New Roman" w:hAnsi="Times New Roman" w:cs="Times New Roman"/>
+                <w:color w:val="000000"/>
+                <w:u w:val="single"/>
+                <w:lang w:eastAsia="ru-RU"/>
+              </w:rPr>
+            </w:pPr>
+            <w:r>
+              <w:rPr>
+                <w:rFonts w:ascii="Times New Roman" w:eastAsia="Times New Roman" w:hAnsi="Times New Roman" w:cs="Times New Roman"/>
+                <w:color w:val="000000"/>
+                <w:u w:val="single"/>
+                <w:lang w:eastAsia="ru-RU"/>
+              </w:rPr>
+              <w:t>5</w:t>
+            </w:r>
+          </w:p>
+        </w:tc>
+        <w:tc>
+          <w:tcPr>
+            <w:tcW w:w="1667" w:type="dxa"/>
+          </w:tcPr>
+          <w:p>
+            <w:pPr>
+              <w:spacing w:line="360" w:lineRule="auto"/>
+              <w:jc w:val="center"/>
+              <w:rPr>
+                <w:rFonts w:ascii="Times New Roman" w:eastAsia="Times New Roman" w:hAnsi="Times New Roman" w:cs="Times New Roman"/>
+                <w:color w:val="000000"/>
+                <w:lang w:eastAsia="ru-RU"/>
+              </w:rPr>
+            </w:pPr>
+            <w:r>
+              <w:rPr>
+                <w:rFonts w:ascii="Times New Roman" w:eastAsia="Times New Roman" w:hAnsi="Times New Roman" w:cs="Times New Roman"/>
+                <w:color w:val="000000"/>
+                <w:lang w:eastAsia="ru-RU"/>
+              </w:rPr>
+              <w:t>60000</w:t>
+            </w:r>
+          </w:p>
+        </w:tc>
+        <w:tc>
+          <w:tcPr>
+            <w:tcW w:w="5886" w:type="dxa"/>
+          </w:tcPr>
+          <w:p>
+            <w:pPr>
+              <w:jc w:val="center"/>
+              <w:rPr>
+                <w:rFonts w:ascii="Times New Roman" w:eastAsia="Times New Roman" w:hAnsi="Times New Roman" w:cs="Times New Roman"/>
+                <w:color w:val="000000"/>
+                <w:lang w:val="en-US" w:eastAsia="ru-RU"/>
+              </w:rPr>
+            </w:pPr>
+            <w:r>
+              <w:rPr>
+                <w:rFonts w:ascii="Times New Roman" w:eastAsia="Times New Roman" w:hAnsi="Times New Roman" w:cs="Times New Roman"/>
+                <w:color w:val="000000"/>
+                <w:lang w:eastAsia="ru-RU"/>
+              </w:rPr>
+              <w:t>Точность</w:t>
+            </w:r>
+            <w:r>
+              <w:rPr>
+                <w:rFonts w:ascii="Times New Roman" w:eastAsia="Times New Roman" w:hAnsi="Times New Roman" w:cs="Times New Roman"/>
+                <w:color w:val="000000"/>
+                <w:lang w:val="en-US" w:eastAsia="ru-RU"/>
+              </w:rPr>
+              <w:t xml:space="preserve">: </w:t>
+            </w:r>
+            <w:r>
+              <w:rPr>
+                <w:rFonts w:ascii="Times New Roman" w:eastAsia="Times New Roman" w:hAnsi="Times New Roman" w:cs="Times New Roman"/>
+                <w:color w:val="000000"/>
+                <w:lang w:eastAsia="ru-RU"/>
+              </w:rPr>
+              <w:t>90.12%</w:t>
+            </w:r>
+          </w:p>
+          <w:p>
+            <w:pPr>
+              <w:rPr>
+                <w:rFonts w:ascii="Times New Roman" w:eastAsia="Times New Roman" w:hAnsi="Times New Roman" w:cs="Times New Roman"/>
+                <w:color w:val="000000"/>
+                <w:u w:val="single"/>
+                <w:lang w:eastAsia="ru-RU"/>
+              </w:rPr>
+            </w:pPr>
+            <w:r>
+              <w:rPr>
+                <w:noProof/>
+                <w:lang w:eastAsia="ru-RU"/>
+              </w:rPr>
+              <w:drawing>
+                <wp:inline distT="0" distB="0" distL="0" distR="0" wp14:anchorId="033C3B76" wp14:editId="38C1CFFF">
+                  <wp:extent cx="3600000" cy="1613939"/>
+                  <wp:effectExtent l="0" t="0" r="635" b="5715"/>
+                  <wp:docPr id="37" name="Рисунок 37"/>
+                  <wp:cNvGraphicFramePr>
+                    <a:graphicFrameLocks xmlns:a="http://schemas.openxmlformats.org/drawingml/2006/main" noChangeAspect="1"/>
+                  </wp:cNvGraphicFramePr>
+                  <a:graphic xmlns:a="http://schemas.openxmlformats.org/drawingml/2006/main">
+                    <a:graphicData uri="http://schemas.openxmlformats.org/drawingml/2006/picture">
+                      <pic:pic xmlns:pic="http://schemas.openxmlformats.org/drawingml/2006/picture">
+                        <pic:nvPicPr>
+                          <pic:cNvPr id="1" name=""/>
+                          <pic:cNvPicPr/>
+                        </pic:nvPicPr>
+                        <pic:blipFill>
+                          <a:blip r:embed="rId30"/>
+                          <a:stretch>
+                            <a:fillRect/>
+                          </a:stretch>
+                        </pic:blipFill>
+                        <pic:spPr>
+                          <a:xfrm>
+                            <a:off x="0" y="0"/>
+                            <a:ext cx="3600000" cy="1613939"/>
+                          </a:xfrm>
+                          <a:prstGeom prst="rect">
+                            <a:avLst/>
+                          </a:prstGeom>
+                        </pic:spPr>
+                      </pic:pic>
+                    </a:graphicData>
+                  </a:graphic>
+                </wp:inline>
+              </w:drawing>
+            </w:r>
+          </w:p>
+          <w:p>
+            <w:pPr>
+              <w:rPr>
+                <w:rFonts w:ascii="Times New Roman" w:eastAsia="Times New Roman" w:hAnsi="Times New Roman" w:cs="Times New Roman"/>
+                <w:color w:val="000000"/>
+                <w:u w:val="single"/>
+                <w:lang w:eastAsia="ru-RU"/>
+              </w:rPr>
+            </w:pPr>
+            <w:r>
+              <w:rPr>
+                <w:noProof/>
+                <w:lang w:eastAsia="ru-RU"/>
+              </w:rPr>
+              <w:drawing>
+                <wp:inline distT="0" distB="0" distL="0" distR="0" wp14:anchorId="7E5530F8" wp14:editId="254487F1">
+                  <wp:extent cx="3600000" cy="2799265"/>
+                  <wp:effectExtent l="0" t="0" r="635" b="1270"/>
+                  <wp:docPr id="38" name="Рисунок 38"/>
+                  <wp:cNvGraphicFramePr>
+                    <a:graphicFrameLocks xmlns:a="http://schemas.openxmlformats.org/drawingml/2006/main" noChangeAspect="1"/>
+                  </wp:cNvGraphicFramePr>
+                  <a:graphic xmlns:a="http://schemas.openxmlformats.org/drawingml/2006/main">
+                    <a:graphicData uri="http://schemas.openxmlformats.org/drawingml/2006/picture">
+                      <pic:pic xmlns:pic="http://schemas.openxmlformats.org/drawingml/2006/picture">
+                        <pic:nvPicPr>
+                          <pic:cNvPr id="1" name=""/>
+                          <pic:cNvPicPr/>
+                        </pic:nvPicPr>
+                        <pic:blipFill>
+                          <a:blip r:embed="rId31"/>
+                          <a:stretch>
+                            <a:fillRect/>
+                          </a:stretch>
+                        </pic:blipFill>
+                        <pic:spPr>
+                          <a:xfrm>
+                            <a:off x="0" y="0"/>
+                            <a:ext cx="3600000" cy="2799265"/>
+                          </a:xfrm>
+                          <a:prstGeom prst="rect">
+                            <a:avLst/>
+                          </a:prstGeom>
+                        </pic:spPr>
+                      </pic:pic>
+                    </a:graphicData>
+                  </a:graphic>
+                </wp:inline>
+              </w:drawing>
+            </w:r>
+          </w:p>
+        </w:tc>
+      </w:tr>
+      <w:tr>
+        <w:trPr>
+          <w:jc w:val="center"/>
+        </w:trPr>
+        <w:tc>
+          <w:tcPr>
+            <w:tcW w:w="426" w:type="dxa"/>
+          </w:tcPr>
+          <w:p>
+            <w:pPr>
+              <w:spacing w:line="360" w:lineRule="auto"/>
+              <w:jc w:val="center"/>
+              <w:rPr>
+                <w:rFonts w:ascii="Times New Roman" w:eastAsia="Times New Roman" w:hAnsi="Times New Roman" w:cs="Times New Roman"/>
+                <w:color w:val="000000"/>
+                <w:lang w:val="en-US" w:eastAsia="ru-RU"/>
+              </w:rPr>
+            </w:pPr>
+            <w:r>
+              <w:rPr>
+                <w:rFonts w:ascii="Times New Roman" w:eastAsia="Times New Roman" w:hAnsi="Times New Roman" w:cs="Times New Roman"/>
+                <w:color w:val="000000"/>
+                <w:lang w:val="en-US" w:eastAsia="ru-RU"/>
+              </w:rPr>
+              <w:t>8</w:t>
+            </w:r>
+          </w:p>
+        </w:tc>
+        <w:tc>
+          <w:tcPr>
+            <w:tcW w:w="1094" w:type="dxa"/>
+          </w:tcPr>
+          <w:p>
+            <w:pPr>
+              <w:spacing w:line="360" w:lineRule="auto"/>
+              <w:jc w:val="center"/>
+              <w:rPr>
+                <w:rFonts w:ascii="Times New Roman" w:eastAsia="Times New Roman" w:hAnsi="Times New Roman" w:cs="Times New Roman"/>
+                <w:color w:val="000000"/>
+                <w:lang w:eastAsia="ru-RU"/>
+              </w:rPr>
+            </w:pPr>
+            <w:r>
+              <w:rPr>
+                <w:rFonts w:ascii="Times New Roman" w:eastAsia="Times New Roman" w:hAnsi="Times New Roman" w:cs="Times New Roman"/>
+                <w:color w:val="000000"/>
+                <w:lang w:eastAsia="ru-RU"/>
+              </w:rPr>
+              <w:t>0,0011</w:t>
+            </w:r>
+          </w:p>
+        </w:tc>
+        <w:tc>
+          <w:tcPr>
+            <w:tcW w:w="914" w:type="dxa"/>
+          </w:tcPr>
+          <w:p>
+            <w:pPr>
+              <w:spacing w:line="360" w:lineRule="auto"/>
+              <w:jc w:val="center"/>
+              <w:rPr>
+                <w:rFonts w:ascii="Times New Roman" w:eastAsia="Times New Roman" w:hAnsi="Times New Roman" w:cs="Times New Roman"/>
+                <w:color w:val="000000"/>
+                <w:lang w:eastAsia="ru-RU"/>
+              </w:rPr>
+            </w:pPr>
+            <w:r>
+              <w:rPr>
+                <w:rFonts w:ascii="Times New Roman" w:eastAsia="Times New Roman" w:hAnsi="Times New Roman" w:cs="Times New Roman"/>
+                <w:color w:val="000000"/>
+                <w:lang w:eastAsia="ru-RU"/>
+              </w:rPr>
+              <w:t>5</w:t>
+            </w:r>
+          </w:p>
+        </w:tc>
+        <w:tc>
+          <w:tcPr>
+            <w:tcW w:w="1667" w:type="dxa"/>
+          </w:tcPr>
+          <w:p>
+            <w:pPr>
+              <w:spacing w:line="360" w:lineRule="auto"/>
+              <w:jc w:val="center"/>
+              <w:rPr>
+                <w:rFonts w:ascii="Times New Roman" w:eastAsia="Times New Roman" w:hAnsi="Times New Roman" w:cs="Times New Roman"/>
+                <w:color w:val="000000"/>
+                <w:u w:val="single"/>
+                <w:lang w:eastAsia="ru-RU"/>
+              </w:rPr>
+            </w:pPr>
+            <w:r>
+              <w:rPr>
+                <w:rFonts w:ascii="Times New Roman" w:eastAsia="Times New Roman" w:hAnsi="Times New Roman" w:cs="Times New Roman"/>
+                <w:color w:val="000000"/>
+                <w:u w:val="single"/>
+                <w:lang w:eastAsia="ru-RU"/>
+              </w:rPr>
+              <w:t>100</w:t>
+            </w:r>
+          </w:p>
+        </w:tc>
+        <w:tc>
+          <w:tcPr>
+            <w:tcW w:w="5886" w:type="dxa"/>
+          </w:tcPr>
+          <w:p>
+            <w:pPr>
+              <w:jc w:val="center"/>
+              <w:rPr>
+                <w:rFonts w:ascii="Times New Roman" w:eastAsia="Times New Roman" w:hAnsi="Times New Roman" w:cs="Times New Roman"/>
+                <w:color w:val="000000"/>
+                <w:lang w:val="en-US" w:eastAsia="ru-RU"/>
+              </w:rPr>
+            </w:pPr>
+            <w:r>
+              <w:rPr>
+                <w:rFonts w:ascii="Times New Roman" w:eastAsia="Times New Roman" w:hAnsi="Times New Roman" w:cs="Times New Roman"/>
+                <w:color w:val="000000"/>
+                <w:lang w:eastAsia="ru-RU"/>
+              </w:rPr>
+              <w:t>Точность</w:t>
+            </w:r>
+            <w:r>
+              <w:rPr>
+                <w:rFonts w:ascii="Times New Roman" w:eastAsia="Times New Roman" w:hAnsi="Times New Roman" w:cs="Times New Roman"/>
+                <w:color w:val="000000"/>
+                <w:lang w:val="en-US" w:eastAsia="ru-RU"/>
+              </w:rPr>
+              <w:t xml:space="preserve">: </w:t>
+            </w:r>
+            <w:r>
+              <w:rPr>
+                <w:rFonts w:ascii="Times New Roman" w:eastAsia="Times New Roman" w:hAnsi="Times New Roman" w:cs="Times New Roman"/>
+                <w:color w:val="000000"/>
+                <w:lang w:eastAsia="ru-RU"/>
+              </w:rPr>
+              <w:t>31.07%</w:t>
+            </w:r>
+          </w:p>
+          <w:p>
+            <w:pPr>
+              <w:rPr>
+                <w:rFonts w:ascii="Times New Roman" w:eastAsia="Times New Roman" w:hAnsi="Times New Roman" w:cs="Times New Roman"/>
+                <w:color w:val="000000"/>
+                <w:u w:val="single"/>
+                <w:lang w:eastAsia="ru-RU"/>
+              </w:rPr>
+            </w:pPr>
+            <w:r>
+              <w:rPr>
+                <w:noProof/>
+                <w:lang w:eastAsia="ru-RU"/>
+              </w:rPr>
+              <w:drawing>
+                <wp:inline distT="0" distB="0" distL="0" distR="0" wp14:anchorId="511FE71D" wp14:editId="4FF23713">
+                  <wp:extent cx="3600000" cy="1615863"/>
+                  <wp:effectExtent l="0" t="0" r="635" b="3810"/>
+                  <wp:docPr id="39" name="Рисунок 39"/>
+                  <wp:cNvGraphicFramePr>
+                    <a:graphicFrameLocks xmlns:a="http://schemas.openxmlformats.org/drawingml/2006/main" noChangeAspect="1"/>
+                  </wp:cNvGraphicFramePr>
+                  <a:graphic xmlns:a="http://schemas.openxmlformats.org/drawingml/2006/main">
+                    <a:graphicData uri="http://schemas.openxmlformats.org/drawingml/2006/picture">
+                      <pic:pic xmlns:pic="http://schemas.openxmlformats.org/drawingml/2006/picture">
+                        <pic:nvPicPr>
+                          <pic:cNvPr id="1" name=""/>
+                          <pic:cNvPicPr/>
+                        </pic:nvPicPr>
+                        <pic:blipFill>
+                          <a:blip r:embed="rId32"/>
+                          <a:stretch>
+                            <a:fillRect/>
+                          </a:stretch>
+                        </pic:blipFill>
+                        <pic:spPr>
+                          <a:xfrm>
+                            <a:off x="0" y="0"/>
+                            <a:ext cx="3600000" cy="1615863"/>
+                          </a:xfrm>
+                          <a:prstGeom prst="rect">
+                            <a:avLst/>
+                          </a:prstGeom>
+                        </pic:spPr>
+                      </pic:pic>
+                    </a:graphicData>
+                  </a:graphic>
+                </wp:inline>
+              </w:drawing>
+            </w:r>
+          </w:p>
+          <w:p>
+            <w:pPr>
+              <w:rPr>
+                <w:rFonts w:ascii="Times New Roman" w:eastAsia="Times New Roman" w:hAnsi="Times New Roman" w:cs="Times New Roman"/>
+                <w:color w:val="000000"/>
+                <w:u w:val="single"/>
+                <w:lang w:eastAsia="ru-RU"/>
+              </w:rPr>
+            </w:pPr>
+            <w:r>
+              <w:rPr>
+                <w:noProof/>
+                <w:lang w:eastAsia="ru-RU"/>
+              </w:rPr>
+              <w:lastRenderedPageBreak/>
+              <w:drawing>
+                <wp:inline distT="0" distB="0" distL="0" distR="0" wp14:anchorId="1A37B131" wp14:editId="65955DBF">
+                  <wp:extent cx="3600000" cy="2780000"/>
+                  <wp:effectExtent l="0" t="0" r="635" b="1905"/>
+                  <wp:docPr id="41" name="Рисунок 41"/>
+                  <wp:cNvGraphicFramePr>
+                    <a:graphicFrameLocks xmlns:a="http://schemas.openxmlformats.org/drawingml/2006/main" noChangeAspect="1"/>
+                  </wp:cNvGraphicFramePr>
+                  <a:graphic xmlns:a="http://schemas.openxmlformats.org/drawingml/2006/main">
+                    <a:graphicData uri="http://schemas.openxmlformats.org/drawingml/2006/picture">
+                      <pic:pic xmlns:pic="http://schemas.openxmlformats.org/drawingml/2006/picture">
+                        <pic:nvPicPr>
+                          <pic:cNvPr id="1" name=""/>
+                          <pic:cNvPicPr/>
+                        </pic:nvPicPr>
+                        <pic:blipFill>
+                          <a:blip r:embed="rId33"/>
+                          <a:stretch>
+                            <a:fillRect/>
+                          </a:stretch>
+                        </pic:blipFill>
+                        <pic:spPr>
+                          <a:xfrm>
+                            <a:off x="0" y="0"/>
+                            <a:ext cx="3600000" cy="2780000"/>
+                          </a:xfrm>
+                          <a:prstGeom prst="rect">
+                            <a:avLst/>
+                          </a:prstGeom>
+                        </pic:spPr>
+                      </pic:pic>
+                    </a:graphicData>
+                  </a:graphic>
+                </wp:inline>
+              </w:drawing>
+            </w:r>
+          </w:p>
+        </w:tc>
+      </w:tr>
+      <w:tr>
+        <w:trPr>
+          <w:jc w:val="center"/>
+        </w:trPr>
+        <w:tc>
+          <w:tcPr>
+            <w:tcW w:w="426" w:type="dxa"/>
+          </w:tcPr>
+          <w:p>
+            <w:pPr>
+              <w:spacing w:line="360" w:lineRule="auto"/>
+              <w:jc w:val="center"/>
+              <w:rPr>
+                <w:rFonts w:ascii="Times New Roman" w:eastAsia="Times New Roman" w:hAnsi="Times New Roman" w:cs="Times New Roman"/>
+                <w:color w:val="000000"/>
+                <w:lang w:val="en-US" w:eastAsia="ru-RU"/>
+              </w:rPr>
+            </w:pPr>
+            <w:r>
+              <w:rPr>
+                <w:rFonts w:ascii="Times New Roman" w:eastAsia="Times New Roman" w:hAnsi="Times New Roman" w:cs="Times New Roman"/>
+                <w:color w:val="000000"/>
+                <w:lang w:val="en-US" w:eastAsia="ru-RU"/>
+              </w:rPr>
+              <w:lastRenderedPageBreak/>
+              <w:t>9</w:t>
+            </w:r>
+            <w:bookmarkStart w:id="0" w:name="_GoBack"/>
+            <w:bookmarkEnd w:id="0"/>
+          </w:p>
+        </w:tc>
+        <w:tc>
+          <w:tcPr>
+            <w:tcW w:w="1094" w:type="dxa"/>
+          </w:tcPr>
+          <w:p>
+            <w:pPr>
+              <w:spacing w:line="360" w:lineRule="auto"/>
+              <w:jc w:val="center"/>
+              <w:rPr>
+                <w:rFonts w:ascii="Times New Roman" w:eastAsia="Times New Roman" w:hAnsi="Times New Roman" w:cs="Times New Roman"/>
+                <w:color w:val="000000"/>
+                <w:u w:val="single"/>
+                <w:lang w:eastAsia="ru-RU"/>
+              </w:rPr>
+            </w:pPr>
+            <w:r>
+              <w:rPr>
+                <w:rFonts w:ascii="Times New Roman" w:eastAsia="Times New Roman" w:hAnsi="Times New Roman" w:cs="Times New Roman"/>
+                <w:color w:val="000000"/>
+                <w:u w:val="single"/>
+                <w:lang w:eastAsia="ru-RU"/>
+              </w:rPr>
+              <w:t>0,5</w:t>
+            </w:r>
+          </w:p>
+        </w:tc>
+        <w:tc>
+          <w:tcPr>
+            <w:tcW w:w="914" w:type="dxa"/>
+          </w:tcPr>
+          <w:p>
+            <w:pPr>
+              <w:spacing w:line="360" w:lineRule="auto"/>
+              <w:jc w:val="center"/>
+              <w:rPr>
+                <w:rFonts w:ascii="Times New Roman" w:eastAsia="Times New Roman" w:hAnsi="Times New Roman" w:cs="Times New Roman"/>
+                <w:color w:val="000000"/>
+                <w:u w:val="single"/>
+                <w:lang w:eastAsia="ru-RU"/>
+              </w:rPr>
+            </w:pPr>
+            <w:r>
+              <w:rPr>
+                <w:rFonts w:ascii="Times New Roman" w:eastAsia="Times New Roman" w:hAnsi="Times New Roman" w:cs="Times New Roman"/>
+                <w:color w:val="000000"/>
+                <w:u w:val="single"/>
+                <w:lang w:eastAsia="ru-RU"/>
+              </w:rPr>
+              <w:t>1</w:t>
+            </w:r>
+          </w:p>
+        </w:tc>
+        <w:tc>
+          <w:tcPr>
+            <w:tcW w:w="1667" w:type="dxa"/>
+          </w:tcPr>
+          <w:p>
+            <w:pPr>
+              <w:spacing w:line="360" w:lineRule="auto"/>
+              <w:jc w:val="center"/>
+              <w:rPr>
+                <w:rFonts w:ascii="Times New Roman" w:eastAsia="Times New Roman" w:hAnsi="Times New Roman" w:cs="Times New Roman"/>
+                <w:color w:val="000000"/>
+                <w:u w:val="single"/>
+                <w:lang w:eastAsia="ru-RU"/>
+              </w:rPr>
+            </w:pPr>
+            <w:r>
+              <w:rPr>
+                <w:rFonts w:ascii="Times New Roman" w:eastAsia="Times New Roman" w:hAnsi="Times New Roman" w:cs="Times New Roman"/>
+                <w:color w:val="000000"/>
+                <w:u w:val="single"/>
+                <w:lang w:eastAsia="ru-RU"/>
+              </w:rPr>
+              <w:t>100</w:t>
+            </w:r>
+            <w:r>
+              <w:rPr>
+                <w:rFonts w:ascii="Times New Roman" w:eastAsia="Times New Roman" w:hAnsi="Times New Roman" w:cs="Times New Roman"/>
+                <w:color w:val="000000"/>
+                <w:u w:val="single"/>
+                <w:lang w:eastAsia="ru-RU"/>
+              </w:rPr>
+              <w:t>0</w:t>
+            </w:r>
+          </w:p>
+        </w:tc>
+        <w:tc>
+          <w:tcPr>
+            <w:tcW w:w="5886" w:type="dxa"/>
+          </w:tcPr>
+          <w:p>
+            <w:pPr>
+              <w:jc w:val="center"/>
+              <w:rPr>
+                <w:rFonts w:ascii="Times New Roman" w:eastAsia="Times New Roman" w:hAnsi="Times New Roman" w:cs="Times New Roman"/>
+                <w:color w:val="000000"/>
+                <w:lang w:val="en-US" w:eastAsia="ru-RU"/>
+              </w:rPr>
+            </w:pPr>
+            <w:r>
+              <w:rPr>
+                <w:rFonts w:ascii="Times New Roman" w:eastAsia="Times New Roman" w:hAnsi="Times New Roman" w:cs="Times New Roman"/>
+                <w:color w:val="000000"/>
+                <w:lang w:eastAsia="ru-RU"/>
+              </w:rPr>
+              <w:t>Точность</w:t>
+            </w:r>
+            <w:r>
+              <w:rPr>
+                <w:rFonts w:ascii="Times New Roman" w:eastAsia="Times New Roman" w:hAnsi="Times New Roman" w:cs="Times New Roman"/>
+                <w:color w:val="000000"/>
+                <w:lang w:val="en-US" w:eastAsia="ru-RU"/>
+              </w:rPr>
+              <w:t xml:space="preserve">: </w:t>
+            </w:r>
+            <w:r>
+              <w:rPr>
+                <w:rFonts w:ascii="Times New Roman" w:eastAsia="Times New Roman" w:hAnsi="Times New Roman" w:cs="Times New Roman"/>
+                <w:color w:val="000000"/>
+                <w:lang w:eastAsia="ru-RU"/>
+              </w:rPr>
+              <w:t>71.74%</w:t>
+            </w:r>
+          </w:p>
+          <w:p>
+            <w:pPr>
+              <w:rPr>
+                <w:rFonts w:ascii="Times New Roman" w:eastAsia="Times New Roman" w:hAnsi="Times New Roman" w:cs="Times New Roman"/>
+                <w:color w:val="000000"/>
+                <w:lang w:eastAsia="ru-RU"/>
+              </w:rPr>
+            </w:pPr>
+            <w:r>
+              <w:rPr>
+                <w:noProof/>
+                <w:lang w:eastAsia="ru-RU"/>
+              </w:rPr>
+              <w:drawing>
+                <wp:inline distT="0" distB="0" distL="0" distR="0" wp14:anchorId="2E3A4407" wp14:editId="0C5079A4">
+                  <wp:extent cx="3600000" cy="1635489"/>
+                  <wp:effectExtent l="0" t="0" r="635" b="3175"/>
+                  <wp:docPr id="42" name="Рисунок 42"/>
+                  <wp:cNvGraphicFramePr>
+                    <a:graphicFrameLocks xmlns:a="http://schemas.openxmlformats.org/drawingml/2006/main" noChangeAspect="1"/>
+                  </wp:cNvGraphicFramePr>
+                  <a:graphic xmlns:a="http://schemas.openxmlformats.org/drawingml/2006/main">
+                    <a:graphicData uri="http://schemas.openxmlformats.org/drawingml/2006/picture">
+                      <pic:pic xmlns:pic="http://schemas.openxmlformats.org/drawingml/2006/picture">
+                        <pic:nvPicPr>
+                          <pic:cNvPr id="1" name=""/>
+                          <pic:cNvPicPr/>
+                        </pic:nvPicPr>
+                        <pic:blipFill>
+                          <a:blip r:embed="rId34"/>
+                          <a:stretch>
+                            <a:fillRect/>
+                          </a:stretch>
+                        </pic:blipFill>
+                        <pic:spPr>
+                          <a:xfrm>
+                            <a:off x="0" y="0"/>
+                            <a:ext cx="3600000" cy="1635489"/>
+                          </a:xfrm>
+                          <a:prstGeom prst="rect">
+                            <a:avLst/>
+                          </a:prstGeom>
+                        </pic:spPr>
+                      </pic:pic>
+                    </a:graphicData>
+                  </a:graphic>
+                </wp:inline>
+              </w:drawing>
+            </w:r>
+          </w:p>
+          <w:p>
+            <w:pPr>
+              <w:rPr>
+                <w:rFonts w:ascii="Times New Roman" w:eastAsia="Times New Roman" w:hAnsi="Times New Roman" w:cs="Times New Roman"/>
+                <w:color w:val="000000"/>
+                <w:lang w:eastAsia="ru-RU"/>
+              </w:rPr>
+            </w:pPr>
+            <w:r>
+              <w:rPr>
+                <w:noProof/>
+                <w:lang w:eastAsia="ru-RU"/>
+              </w:rPr>
+              <w:drawing>
+                <wp:inline distT="0" distB="0" distL="0" distR="0" wp14:anchorId="06574BCB" wp14:editId="5E035B99">
+                  <wp:extent cx="3600000" cy="2737843"/>
+                  <wp:effectExtent l="0" t="0" r="635" b="5715"/>
+                  <wp:docPr id="43" name="Рисунок 43"/>
+                  <wp:cNvGraphicFramePr>
+                    <a:graphicFrameLocks xmlns:a="http://schemas.openxmlformats.org/drawingml/2006/main" noChangeAspect="1"/>
+                  </wp:cNvGraphicFramePr>
+                  <a:graphic xmlns:a="http://schemas.openxmlformats.org/drawingml/2006/main">
+                    <a:graphicData uri="http://schemas.openxmlformats.org/drawingml/2006/picture">
+                      <pic:pic xmlns:pic="http://schemas.openxmlformats.org/drawingml/2006/picture">
+                        <pic:nvPicPr>
+                          <pic:cNvPr id="1" name=""/>
+                          <pic:cNvPicPr/>
+                        </pic:nvPicPr>
+                        <pic:blipFill>
+                          <a:blip r:embed="rId35"/>
+                          <a:stretch>
+                            <a:fillRect/>
+                          </a:stretch>
+                        </pic:blipFill>
+                        <pic:spPr>
+                          <a:xfrm>
+                            <a:off x="0" y="0"/>
                             <a:ext cx="3600000" cy="2737843"/>
                           </a:xfrm>
                           <a:prstGeom prst="rect">
@@ -5187,6 +6253,69 @@
         </w:rPr>
         <w:t xml:space="preserve"> можно обучить до точности больше 90% верных ответов на тестовой выборке, которая не была задействована в процессе обучения.</w:t>
       </w:r>
+      <w:r>
+        <w:rPr>
+          <w:rFonts w:ascii="Times New Roman" w:eastAsia="Times New Roman" w:hAnsi="Times New Roman" w:cs="Times New Roman"/>
+          <w:color w:val="000000"/>
+          <w:sz w:val="28"/>
+          <w:szCs w:val="28"/>
+          <w:lang w:eastAsia="ru-RU"/>
+        </w:rPr>
+        <w:t xml:space="preserve"> Скорость обучения сильно влияет на </w:t>
+      </w:r>
+      <w:r>
+        <w:rPr>
+          <w:rFonts w:ascii="Times New Roman" w:eastAsia="Times New Roman" w:hAnsi="Times New Roman" w:cs="Times New Roman"/>
+          <w:color w:val="000000"/>
+          <w:sz w:val="28"/>
+          <w:szCs w:val="28"/>
+          <w:lang w:eastAsia="ru-RU"/>
+        </w:rPr>
+        <w:lastRenderedPageBreak/>
+        <w:t xml:space="preserve">обучение </w:t>
+      </w:r>
+      <w:proofErr w:type="spellStart"/>
+      <w:r>
+        <w:rPr>
+          <w:rFonts w:ascii="Times New Roman" w:eastAsia="Times New Roman" w:hAnsi="Times New Roman" w:cs="Times New Roman"/>
+          <w:color w:val="000000"/>
+          <w:sz w:val="28"/>
+          <w:szCs w:val="28"/>
+          <w:lang w:eastAsia="ru-RU"/>
+        </w:rPr>
+        <w:t>перцептрон</w:t>
+      </w:r>
+      <w:r>
+        <w:rPr>
+          <w:rFonts w:ascii="Times New Roman" w:eastAsia="Times New Roman" w:hAnsi="Times New Roman" w:cs="Times New Roman"/>
+          <w:color w:val="000000"/>
+          <w:sz w:val="28"/>
+          <w:szCs w:val="28"/>
+          <w:lang w:eastAsia="ru-RU"/>
+        </w:rPr>
+        <w:t>а</w:t>
+      </w:r>
+      <w:proofErr w:type="spellEnd"/>
+      <w:r>
+        <w:rPr>
+          <w:rFonts w:ascii="Times New Roman" w:eastAsia="Times New Roman" w:hAnsi="Times New Roman" w:cs="Times New Roman"/>
+          <w:color w:val="000000"/>
+          <w:sz w:val="28"/>
+          <w:szCs w:val="28"/>
+          <w:lang w:eastAsia="ru-RU"/>
+        </w:rPr>
+        <w:t>,</w:t>
+      </w:r>
+      <w:r>
+        <w:rPr>
+          <w:rFonts w:ascii="Times New Roman" w:eastAsia="Times New Roman" w:hAnsi="Times New Roman" w:cs="Times New Roman"/>
+          <w:color w:val="000000"/>
+          <w:sz w:val="28"/>
+          <w:szCs w:val="28"/>
+          <w:lang w:eastAsia="ru-RU"/>
+        </w:rPr>
+        <w:t xml:space="preserve"> так как от данного параметра напрямую зависит обучение, если сеть будет изменять свои параметры слишком сильно, то она скорее всего пролетит мимо глобального минимума, поэтому рекомендуется использовать небольшое значение для скорости обучения.</w:t>
+      </w:r>
     </w:p>
     <w:p>
       <w:pPr>
@@ -5208,7 +6337,6 @@
           <w:szCs w:val="28"/>
           <w:lang w:eastAsia="ru-RU"/>
         </w:rPr>
-        <w:lastRenderedPageBreak/>
         <w:t>Рекомендации для распознавания</w:t>
       </w:r>
       <w:r>
@@ -5246,7 +6374,67 @@
           <w:szCs w:val="28"/>
           <w:lang w:eastAsia="ru-RU"/>
         </w:rPr>
-        <w:t>Данные для распознавания и для обучения следует делать в одном формате, например, 28х28 пикселей, фон черный, цифры белые, цифры располагаются в середине картинки.</w:t>
+        <w:t>Рекомендуется начинать экспериментировать с малых подборов параметров для обучения, например, в данной работе оптимальными параметрами считаются</w:t>
+      </w:r>
+      <w:r>
+        <w:rPr>
+          <w:rFonts w:ascii="Times New Roman" w:eastAsia="Times New Roman" w:hAnsi="Times New Roman" w:cs="Times New Roman"/>
+          <w:color w:val="000000"/>
+          <w:sz w:val="28"/>
+          <w:szCs w:val="28"/>
+          <w:lang w:eastAsia="ru-RU"/>
+        </w:rPr>
+        <w:t xml:space="preserve">: </w:t>
+      </w:r>
+      <w:r>
+        <w:rPr>
+          <w:rFonts w:ascii="Times New Roman" w:eastAsia="Times New Roman" w:hAnsi="Times New Roman" w:cs="Times New Roman"/>
+          <w:color w:val="000000"/>
+          <w:sz w:val="28"/>
+          <w:szCs w:val="28"/>
+          <w:lang w:eastAsia="ru-RU"/>
+        </w:rPr>
+        <w:t xml:space="preserve">скорость обучения = </w:t>
+      </w:r>
+      <w:r>
+        <w:rPr>
+          <w:rFonts w:ascii="Times New Roman" w:eastAsia="Times New Roman" w:hAnsi="Times New Roman" w:cs="Times New Roman"/>
+          <w:color w:val="000000"/>
+          <w:sz w:val="28"/>
+          <w:szCs w:val="28"/>
+          <w:lang w:eastAsia="ru-RU"/>
+        </w:rPr>
+        <w:t>0,0011</w:t>
+      </w:r>
+      <w:r>
+        <w:rPr>
+          <w:rFonts w:ascii="Times New Roman" w:eastAsia="Times New Roman" w:hAnsi="Times New Roman" w:cs="Times New Roman"/>
+          <w:color w:val="000000"/>
+          <w:sz w:val="28"/>
+          <w:szCs w:val="28"/>
+          <w:lang w:eastAsia="ru-RU"/>
+        </w:rPr>
+        <w:t xml:space="preserve">, количество эпох = 1, количество объектов в обучении = 10000, алгоритм обучения быстро работает и достигает результата в </w:t>
+      </w:r>
+      <w:r>
+        <w:rPr>
+          <w:rFonts w:ascii="Times New Roman" w:eastAsia="Times New Roman" w:hAnsi="Times New Roman" w:cs="Times New Roman"/>
+          <w:color w:val="000000"/>
+          <w:sz w:val="28"/>
+          <w:szCs w:val="28"/>
+          <w:lang w:eastAsia="ru-RU"/>
+        </w:rPr>
+        <w:t>83.17%</w:t>
+      </w:r>
+      <w:r>
+        <w:rPr>
+          <w:rFonts w:ascii="Times New Roman" w:eastAsia="Times New Roman" w:hAnsi="Times New Roman" w:cs="Times New Roman"/>
+          <w:color w:val="000000"/>
+          <w:sz w:val="28"/>
+          <w:szCs w:val="28"/>
+          <w:lang w:eastAsia="ru-RU"/>
+        </w:rPr>
+        <w:t>.</w:t>
       </w:r>
     </w:p>
     <w:p>
@@ -5273,6 +6461,33 @@
           <w:szCs w:val="28"/>
           <w:lang w:eastAsia="ru-RU"/>
         </w:rPr>
+        <w:t>Данные для распознавания и для обучения следует делать в одном формате, например, 28х28 пикселей, фон черный, цифры белые, цифры располагаются в середине картинки.</w:t>
+      </w:r>
+    </w:p>
+    <w:p>
+      <w:pPr>
+        <w:pStyle w:val="a4"/>
+        <w:numPr>
+          <w:ilvl w:val="0"/>
+          <w:numId w:val="10"/>
+        </w:numPr>
+        <w:spacing w:after="0" w:line="360" w:lineRule="auto"/>
+        <w:rPr>
+          <w:rFonts w:ascii="Times New Roman" w:eastAsia="Times New Roman" w:hAnsi="Times New Roman" w:cs="Times New Roman"/>
+          <w:color w:val="000000"/>
+          <w:sz w:val="28"/>
+          <w:szCs w:val="28"/>
+          <w:lang w:eastAsia="ru-RU"/>
+        </w:rPr>
+      </w:pPr>
+      <w:r>
+        <w:rPr>
+          <w:rFonts w:ascii="Times New Roman" w:eastAsia="Times New Roman" w:hAnsi="Times New Roman" w:cs="Times New Roman"/>
+          <w:color w:val="000000"/>
+          <w:sz w:val="28"/>
+          <w:szCs w:val="28"/>
+          <w:lang w:eastAsia="ru-RU"/>
+        </w:rPr>
         <w:t xml:space="preserve">Данные для обучения должны быть одинаково распределены, например, </w:t>
       </w:r>
       <w:r>
@@ -5285,8 +6500,6 @@
         </w:rPr>
         <w:t>классов цифр 10, всего изображений 6000 тысяч, значит изображений каждого класса должно быть около 600.</w:t>
       </w:r>
-      <w:bookmarkStart w:id="0" w:name="_GoBack"/>
-      <w:bookmarkEnd w:id="0"/>
     </w:p>
     <w:p>
       <w:pPr>
@@ -5317,7 +6530,7 @@
       </w:pPr>
     </w:p>
     <w:sectPr>
-      <w:footerReference w:type="default" r:id="rId28"/>
+      <w:footerReference w:type="default" r:id="rId36"/>
       <w:pgSz w:w="11906" w:h="16838"/>
       <w:pgMar w:top="1134" w:right="850" w:bottom="1134" w:left="1701" w:header="708" w:footer="708" w:gutter="0"/>
       <w:cols w:space="708"/>
@@ -5413,7 +6626,7 @@
             <w:sz w:val="28"/>
             <w:szCs w:val="28"/>
           </w:rPr>
-          <w:t>12</w:t>
+          <w:t>14</w:t>
         </w:r>
         <w:r>
           <w:rPr>
@@ -7255,7 +8468,7 @@
 </file>
 
 <file path=customXml/itemProps1.xml><?xml version="1.0" encoding="utf-8"?>
-<ds:datastoreItem xmlns:ds="http://schemas.openxmlformats.org/officeDocument/2006/customXml" ds:itemID="{BBEA2E95-57E1-4AC0-977F-BD6C6C49A1FD}">
+<ds:datastoreItem xmlns:ds="http://schemas.openxmlformats.org/officeDocument/2006/customXml" ds:itemID="{4CEF5510-B6F4-431E-A1C3-4EF2CDCEED6F}">
   <ds:schemaRefs>
     <ds:schemaRef ds:uri="http://schemas.openxmlformats.org/officeDocument/2006/bibliography"/>
   </ds:schemaRefs>
